--- a/zadania.docx
+++ b/zadania.docx
@@ -7,6 +7,7 @@
         <w:tabs>
           <w:tab w:val="left" w:pos="2760"/>
         </w:tabs>
+        <w:spacing w:after="0"/>
         <w:jc w:val="center"/>
         <w:rPr>
           <w:b/>
@@ -82,8 +83,6 @@
       </w:r>
       <w:r>
         <w:br/>
-      </w:r>
-      <w:r>
         <w:t>23-31 – dostateczny</w:t>
       </w:r>
       <w:r>
@@ -111,7 +110,7 @@
           <w:type w:val="continuous"/>
           <w:pgSz w:w="11906" w:h="16838"/>
           <w:pgMar w:top="720" w:right="720" w:bottom="720" w:left="720" w:header="708" w:footer="708" w:gutter="0"/>
-          <w:cols w:num="2" w:space="708"/>
+          <w:cols w:num="3" w:space="708"/>
           <w:docGrid w:linePitch="360"/>
         </w:sectPr>
       </w:pPr>
@@ -130,58 +129,80 @@
       <w:r>
         <w:t>Pobierz wszystkie pliki z repozytorium GitHub:</w:t>
       </w:r>
-    </w:p>
-    <w:p>
-      <w:pPr>
-        <w:pStyle w:val="Akapitzlist"/>
-        <w:numPr>
-          <w:ilvl w:val="0"/>
-          <w:numId w:val="3"/>
-        </w:numPr>
-        <w:tabs>
-          <w:tab w:val="left" w:pos="1200"/>
-        </w:tabs>
-      </w:pPr>
-      <w:r>
-        <w:t xml:space="preserve">Podane poniżej zadania należy wykonać na plikach pobranych z repozytorium </w:t>
-      </w:r>
-      <w:proofErr w:type="spellStart"/>
-      <w:r>
-        <w:t>Github</w:t>
-      </w:r>
-      <w:proofErr w:type="spellEnd"/>
-      <w:r>
-        <w:t>. Należy do wykonania ich wykorzystać.</w:t>
-      </w:r>
-    </w:p>
-    <w:p>
-      <w:pPr>
-        <w:pStyle w:val="Akapitzlist"/>
-        <w:numPr>
-          <w:ilvl w:val="0"/>
-          <w:numId w:val="3"/>
-        </w:numPr>
-        <w:tabs>
-          <w:tab w:val="left" w:pos="1200"/>
-        </w:tabs>
+      <w:r>
+        <w:t xml:space="preserve"> </w:t>
+      </w:r>
+      <w:r>
+        <w:br/>
+      </w:r>
+      <w:r>
         <w:rPr>
           <w:b/>
           <w:bCs/>
-        </w:rPr>
-      </w:pPr>
-      <w:r>
+          <w:sz w:val="28"/>
+          <w:szCs w:val="28"/>
+          <w:u w:val="single"/>
+        </w:rPr>
+        <w:t>https://github.com/gembuspol/sprawdzian-javascript-egzaminacyjne</w:t>
+      </w:r>
+    </w:p>
+    <w:p>
+      <w:pPr>
+        <w:pStyle w:val="Akapitzlist"/>
+        <w:numPr>
+          <w:ilvl w:val="0"/>
+          <w:numId w:val="3"/>
+        </w:numPr>
+        <w:tabs>
+          <w:tab w:val="left" w:pos="1200"/>
+        </w:tabs>
+      </w:pPr>
+      <w:r>
+        <w:t xml:space="preserve">Podane poniżej zadania należy wykonać na plikach pobranych z repozytorium </w:t>
+      </w:r>
+      <w:r>
+        <w:t>GitHub</w:t>
+      </w:r>
+      <w:r>
+        <w:t>. Należy do wykonania</w:t>
+      </w:r>
+      <w:r>
+        <w:t xml:space="preserve"> zadań</w:t>
+      </w:r>
+      <w:r>
+        <w:t xml:space="preserve"> wykorzystać</w:t>
+      </w:r>
+      <w:r>
+        <w:t xml:space="preserve"> znajomość JavaScript oraz HTML tak aby wszystkie elementy mogły wyświetlać się na stronie</w:t>
+      </w:r>
+      <w:r>
+        <w:t>. Nie jest wymagane wykonanie wszystkich zadań, każdy fragment wykonania zadania będzie osobno oceniany, nawet samo wywołanie funkcji.</w:t>
+      </w:r>
+      <w:r>
+        <w:t xml:space="preserve"> Instrukcje JavaScript można zapisywać  osobnym pliku lub jako cześć dokumentu htlm.</w:t>
+      </w:r>
+    </w:p>
+    <w:p>
+      <w:pPr>
+        <w:pStyle w:val="Akapitzlist"/>
+        <w:numPr>
+          <w:ilvl w:val="0"/>
+          <w:numId w:val="3"/>
+        </w:numPr>
+        <w:tabs>
+          <w:tab w:val="left" w:pos="1200"/>
+        </w:tabs>
         <w:rPr>
           <w:b/>
           <w:bCs/>
         </w:rPr>
-        <w:t xml:space="preserve">Skrypt 1. </w:t>
-      </w:r>
+      </w:pPr>
       <w:r>
         <w:rPr>
           <w:b/>
           <w:bCs/>
         </w:rPr>
-        <w:t>Wymagania dotyczące skryptu:</w:t>
+        <w:t>Skrypt 1. Wymagania dotyczące skryptu:</w:t>
       </w:r>
       <w:r>
         <w:rPr>
@@ -231,13 +252,7 @@
         <w:t xml:space="preserve">„lewym” </w:t>
       </w:r>
       <w:r>
-        <w:t>, zwanego</w:t>
-      </w:r>
-      <w:r>
-        <w:t xml:space="preserve"> </w:t>
-      </w:r>
-      <w:r>
-        <w:t>dalej aktywnym zdjęciem oraz zmiennej liczbowej przechowującej numer aktywnego zdjęcia</w:t>
+        <w:t>, zwanego dalej aktywnym zdjęciem oraz zmiennej liczbowej przechowującej numer aktywnego zdjęcia</w:t>
       </w:r>
     </w:p>
     <w:p>
@@ -252,61 +267,7 @@
         </w:tabs>
       </w:pPr>
       <w:r>
-        <w:t>Aktywne zdjęcie początkowo jest zdjęciem pierwszym. Wciśnięcie przycisku „n</w:t>
-      </w:r>
-      <w:r>
-        <w:t>astępne</w:t>
-      </w:r>
-      <w:r>
-        <w:t>” zmienia aktywne</w:t>
-      </w:r>
-      <w:r>
-        <w:t xml:space="preserve"> </w:t>
-      </w:r>
-      <w:r>
-        <w:t xml:space="preserve">zdjęcie na następne. Ponieważ zdjęć jest </w:t>
-      </w:r>
-      <w:r>
-        <w:t>7</w:t>
-      </w:r>
-      <w:r>
-        <w:t>, gdy aktywnym zdjęciem jest piąte, po wciśnięciu „następne”</w:t>
-      </w:r>
-      <w:r>
-        <w:t xml:space="preserve"> </w:t>
-      </w:r>
-      <w:r>
-        <w:t>aktywnym zdjęciem zostaje pierwsze. Podobnie wciskając przycisk „</w:t>
-      </w:r>
-      <w:r>
-        <w:t>poprzednie</w:t>
-      </w:r>
-      <w:r>
-        <w:t>”, aktywne zdjęcie jest</w:t>
-      </w:r>
-      <w:r>
-        <w:t xml:space="preserve"> </w:t>
-      </w:r>
-      <w:r>
-        <w:t xml:space="preserve">zmieniane na poprzednie, np. 4 -&gt; 3, 3 -&gt; 2 ale 1 -&gt; </w:t>
-      </w:r>
-      <w:r>
-        <w:t>7</w:t>
-      </w:r>
-      <w:r>
-        <w:t>. Po kliknięciu na miniaturę, aktywnym zdjęciem</w:t>
-      </w:r>
-      <w:r>
-        <w:t xml:space="preserve"> </w:t>
-      </w:r>
-      <w:r>
-        <w:t>staje się to kliknięte. Aplikacja utrzymuje kontekst tak, że użytkownik może nawigować na zmianę</w:t>
-      </w:r>
-      <w:r>
-        <w:t xml:space="preserve"> </w:t>
-      </w:r>
-      <w:r>
-        <w:t>miniaturami oraz przyciskami.</w:t>
+        <w:t>Aktywne zdjęcie początkowo jest zdjęciem pierwszym. Wciśnięcie przycisku „następne” zmienia aktywne zdjęcie na następne. Ponieważ zdjęć jest 7, gdy aktywnym zdjęciem jest piąte, po wciśnięciu „następne” aktywnym zdjęciem zostaje pierwsze. Podobnie wciskając przycisk „poprzednie”, aktywne zdjęcie jest zmieniane na poprzednie, np. 4 -&gt; 3, 3 -&gt; 2 ale 1 -&gt; 7. Po kliknięciu na miniaturę, aktywnym zdjęciem staje się to kliknięte. Aplikacja utrzymuje kontekst tak, że użytkownik może nawigować na zmianę miniaturami oraz przyciskami.</w:t>
       </w:r>
     </w:p>
     <w:p>
@@ -336,14 +297,46 @@
           <w:b/>
           <w:bCs/>
         </w:rPr>
+        <w:t xml:space="preserve"> (20 pkt)</w:t>
+      </w:r>
+    </w:p>
+    <w:p>
+      <w:pPr>
+        <w:pStyle w:val="Akapitzlist"/>
+        <w:numPr>
+          <w:ilvl w:val="1"/>
+          <w:numId w:val="3"/>
+        </w:numPr>
+        <w:tabs>
+          <w:tab w:val="left" w:pos="1200"/>
+        </w:tabs>
+      </w:pPr>
+      <w:r>
+        <w:t>Napisany w języku JavaScript</w:t>
+      </w:r>
+    </w:p>
+    <w:p>
+      <w:pPr>
+        <w:pStyle w:val="Akapitzlist"/>
+        <w:numPr>
+          <w:ilvl w:val="1"/>
+          <w:numId w:val="3"/>
+        </w:numPr>
+        <w:tabs>
+          <w:tab w:val="left" w:pos="1200"/>
+        </w:tabs>
+      </w:pPr>
+      <w:r>
+        <w:t>Składa się z funkcji wywoływanej po wciśnięciu przycisku</w:t>
+      </w:r>
+      <w:r>
         <w:t xml:space="preserve"> </w:t>
       </w:r>
       <w:r>
-        <w:rPr>
-          <w:b/>
-          <w:bCs/>
-        </w:rPr>
-        <w:t>(20 pkt)</w:t>
+        <w:t>"Generuj paletę"</w:t>
+      </w:r>
+      <w:r>
+        <w:t xml:space="preserve"> w sekcji „prawy”</w:t>
       </w:r>
     </w:p>
     <w:p>
@@ -358,10 +351,21 @@
         </w:tabs>
       </w:pPr>
       <w:r>
-        <w:t>N</w:t>
-      </w:r>
-      <w:r>
-        <w:t>apisany w języku JavaScript</w:t>
+        <w:t>Pobiera wartość wpisaną w polu edycyjnym</w:t>
+      </w:r>
+      <w:r>
+        <w:t xml:space="preserve"> </w:t>
+      </w:r>
+      <w:r>
+        <w:t>id="</w:t>
+      </w:r>
+      <w:proofErr w:type="spellStart"/>
+      <w:r>
+        <w:t>hsl</w:t>
+      </w:r>
+      <w:proofErr w:type="spellEnd"/>
+      <w:r>
+        <w:t>"</w:t>
       </w:r>
     </w:p>
     <w:p>
@@ -376,78 +380,19 @@
         </w:tabs>
       </w:pPr>
       <w:r>
-        <w:t>Składa się z funkcji wywoływanej po wciśnięciu przycisku</w:t>
-      </w:r>
-      <w:r>
-        <w:t xml:space="preserve"> </w:t>
-      </w:r>
-      <w:r>
-        <w:t>"Generuj paletę"</w:t>
-      </w:r>
-      <w:r>
-        <w:t xml:space="preserve"> w sekcji „prawy”</w:t>
-      </w:r>
-    </w:p>
-    <w:p>
-      <w:pPr>
-        <w:pStyle w:val="Akapitzlist"/>
-        <w:numPr>
-          <w:ilvl w:val="1"/>
-          <w:numId w:val="3"/>
-        </w:numPr>
-        <w:tabs>
-          <w:tab w:val="left" w:pos="1200"/>
-        </w:tabs>
-      </w:pPr>
-      <w:r>
-        <w:t>Pobiera wartość wpisaną w polu edycyjnym</w:t>
-      </w:r>
-      <w:r>
-        <w:t xml:space="preserve"> </w:t>
-      </w:r>
-      <w:r>
-        <w:t>id="</w:t>
-      </w:r>
-      <w:proofErr w:type="spellStart"/>
-      <w:r>
-        <w:t>hsl</w:t>
-      </w:r>
-      <w:proofErr w:type="spellEnd"/>
-      <w:r>
-        <w:t>"</w:t>
-      </w:r>
-    </w:p>
-    <w:p>
-      <w:pPr>
-        <w:pStyle w:val="Akapitzlist"/>
-        <w:numPr>
-          <w:ilvl w:val="1"/>
-          <w:numId w:val="3"/>
-        </w:numPr>
-        <w:tabs>
-          <w:tab w:val="left" w:pos="1200"/>
-        </w:tabs>
-      </w:pPr>
-      <w:r>
         <w:t>Ustala tło w formacie HSL dla komórek tabeli</w:t>
       </w:r>
       <w:r>
-        <w:t xml:space="preserve"> w sekcji „lewy”</w:t>
-      </w:r>
-      <w:r>
-        <w:t>. Składowa H odpowiada wartości pobranej z pola</w:t>
-      </w:r>
-      <w:r>
-        <w:t xml:space="preserve"> </w:t>
-      </w:r>
-      <w:r>
-        <w:t>edycyjnego, wartość L jest stała i wynosi zawsze 50%, wartość S jest różna dla poszczególnych</w:t>
-      </w:r>
-      <w:r>
-        <w:t xml:space="preserve"> </w:t>
-      </w:r>
-      <w:r>
-        <w:t>komórek tabeli i wynosi:</w:t>
+        <w:t xml:space="preserve"> w sekcji „</w:t>
+      </w:r>
+      <w:r>
+        <w:t>prawy</w:t>
+      </w:r>
+      <w:r>
+        <w:t>”</w:t>
+      </w:r>
+      <w:r>
+        <w:t>. Składowa H odpowiada wartości pobranej z pola edycyjnego, wartość L jest stała i wynosi zawsze 50%, wartość S jest różna dla poszczególnych komórek tabeli i wynosi:</w:t>
       </w:r>
     </w:p>
     <w:p>
@@ -667,15 +612,6 @@
     <w:p>
       <w:pPr>
         <w:pStyle w:val="Akapitzlist"/>
-        <w:tabs>
-          <w:tab w:val="left" w:pos="1200"/>
-        </w:tabs>
-        <w:ind w:left="360"/>
-      </w:pPr>
-    </w:p>
-    <w:p>
-      <w:pPr>
-        <w:pStyle w:val="Akapitzlist"/>
         <w:numPr>
           <w:ilvl w:val="0"/>
           <w:numId w:val="3"/>
@@ -709,289 +645,266 @@
           <w:b/>
           <w:bCs/>
         </w:rPr>
-        <w:t>(2</w:t>
+        <w:t>(25 pkt)</w:t>
+      </w:r>
+    </w:p>
+    <w:p>
+      <w:pPr>
+        <w:pStyle w:val="Akapitzlist"/>
+        <w:numPr>
+          <w:ilvl w:val="1"/>
+          <w:numId w:val="3"/>
+        </w:numPr>
+        <w:tabs>
+          <w:tab w:val="left" w:pos="1200"/>
+        </w:tabs>
+      </w:pPr>
+      <w:r>
+        <w:t>Napisany w języku JavaScript</w:t>
+      </w:r>
+    </w:p>
+    <w:p>
+      <w:pPr>
+        <w:pStyle w:val="Akapitzlist"/>
+        <w:numPr>
+          <w:ilvl w:val="1"/>
+          <w:numId w:val="3"/>
+        </w:numPr>
+        <w:tabs>
+          <w:tab w:val="left" w:pos="1200"/>
+        </w:tabs>
+      </w:pPr>
+      <w:r>
+        <w:t xml:space="preserve">Składa się z funkcji wywołanej po </w:t>
+      </w:r>
+      <w:r>
+        <w:t>naciśnięciu</w:t>
+      </w:r>
+      <w:r>
+        <w:t xml:space="preserve"> przycisku „Oblicz” w sekcji „</w:t>
+      </w:r>
+      <w:proofErr w:type="spellStart"/>
+      <w:r>
+        <w:t>srodek</w:t>
+      </w:r>
+      <w:proofErr w:type="spellEnd"/>
+      <w:r>
+        <w:t>”</w:t>
+      </w:r>
+    </w:p>
+    <w:p>
+      <w:pPr>
+        <w:pStyle w:val="Akapitzlist"/>
+        <w:numPr>
+          <w:ilvl w:val="1"/>
+          <w:numId w:val="3"/>
+        </w:numPr>
+        <w:tabs>
+          <w:tab w:val="left" w:pos="1200"/>
+        </w:tabs>
+      </w:pPr>
+      <w:r>
+        <w:t xml:space="preserve">Pobiera dane z pola oznaczonego jako </w:t>
+      </w:r>
+      <w:r>
+        <w:t>„wielkość” oraz pola kombi z listą płci</w:t>
+      </w:r>
+    </w:p>
+    <w:p>
+      <w:pPr>
+        <w:pStyle w:val="Akapitzlist"/>
+        <w:numPr>
+          <w:ilvl w:val="1"/>
+          <w:numId w:val="3"/>
+        </w:numPr>
+        <w:tabs>
+          <w:tab w:val="left" w:pos="1200"/>
+        </w:tabs>
+      </w:pPr>
+      <w:r>
+        <w:t>Skrypt wykonuje następujące obliczenia:</w:t>
+      </w:r>
+    </w:p>
+    <w:p>
+      <w:pPr>
+        <w:pStyle w:val="Akapitzlist"/>
+        <w:numPr>
+          <w:ilvl w:val="2"/>
+          <w:numId w:val="3"/>
+        </w:numPr>
+        <w:ind w:left="1560" w:hanging="709"/>
+      </w:pPr>
+      <w:r>
+        <w:t>jeżeli wielkość jest mniejsza od 3 to ustala współczynnik na 2</w:t>
+      </w:r>
+    </w:p>
+    <w:p>
+      <w:pPr>
+        <w:pStyle w:val="Akapitzlist"/>
+        <w:numPr>
+          <w:ilvl w:val="2"/>
+          <w:numId w:val="3"/>
+        </w:numPr>
+        <w:ind w:left="1560" w:hanging="709"/>
+      </w:pPr>
+      <w:r>
+        <w:t>jeżeli wielkość jest mniejsza od 8 ale większa bądź równa 3 to ustala współczynnik na 3</w:t>
+      </w:r>
+    </w:p>
+    <w:p>
+      <w:pPr>
+        <w:pStyle w:val="Akapitzlist"/>
+        <w:numPr>
+          <w:ilvl w:val="2"/>
+          <w:numId w:val="3"/>
+        </w:numPr>
+        <w:ind w:left="1560" w:hanging="709"/>
+      </w:pPr>
+      <w:r>
+        <w:t>jeżeli wielkość jest większa bądź równa 8 to ustala współczynnik na 4</w:t>
+      </w:r>
+    </w:p>
+    <w:p>
+      <w:pPr>
+        <w:pStyle w:val="Akapitzlist"/>
+        <w:numPr>
+          <w:ilvl w:val="1"/>
+          <w:numId w:val="3"/>
+        </w:numPr>
+        <w:tabs>
+          <w:tab w:val="left" w:pos="1200"/>
+        </w:tabs>
+      </w:pPr>
+      <w:r>
+        <w:t>Skrypt wykonuje następujące obliczenia:</w:t>
+      </w:r>
+    </w:p>
+    <w:p>
+      <w:pPr>
+        <w:pStyle w:val="Akapitzlist"/>
+        <w:numPr>
+          <w:ilvl w:val="2"/>
+          <w:numId w:val="3"/>
+        </w:numPr>
+        <w:ind w:left="1560" w:hanging="709"/>
+      </w:pPr>
+      <w:r>
+        <w:t>jeżeli płeć to „mężczyzna” to ustala mnożnik na 3</w:t>
+      </w:r>
+    </w:p>
+    <w:p>
+      <w:pPr>
+        <w:pStyle w:val="Akapitzlist"/>
+        <w:numPr>
+          <w:ilvl w:val="2"/>
+          <w:numId w:val="3"/>
+        </w:numPr>
+        <w:ind w:left="1560" w:hanging="709"/>
+      </w:pPr>
+      <w:r>
+        <w:t>jeżeli płeć to „kobieta” to ustal mnożnik na 2</w:t>
+      </w:r>
+    </w:p>
+    <w:p>
+      <w:pPr>
+        <w:pStyle w:val="Akapitzlist"/>
+        <w:numPr>
+          <w:ilvl w:val="1"/>
+          <w:numId w:val="3"/>
+        </w:numPr>
+        <w:tabs>
+          <w:tab w:val="left" w:pos="1200"/>
+        </w:tabs>
+      </w:pPr>
+      <w:r>
+        <w:t xml:space="preserve">Skrypt wyświetla w polu </w:t>
+      </w:r>
+      <w:proofErr w:type="spellStart"/>
+      <w:r>
+        <w:t>output</w:t>
+      </w:r>
+      <w:proofErr w:type="spellEnd"/>
+      <w:r>
+        <w:t xml:space="preserve"> w sekcji „</w:t>
+      </w:r>
+      <w:proofErr w:type="spellStart"/>
+      <w:r>
+        <w:t>srodek</w:t>
+      </w:r>
+      <w:proofErr w:type="spellEnd"/>
+      <w:r>
+        <w:t>” wynik działania:</w:t>
+      </w:r>
+      <w:r>
+        <w:br/>
       </w:r>
       <w:r>
         <w:rPr>
           <w:b/>
           <w:bCs/>
         </w:rPr>
-        <w:t>5</w:t>
+        <w:t>wynik=wielkość*mnożnik + współczynnik</w:t>
       </w:r>
       <w:r>
         <w:rPr>
           <w:b/>
           <w:bCs/>
         </w:rPr>
-        <w:t xml:space="preserve"> pkt)</w:t>
-      </w:r>
-    </w:p>
-    <w:p>
-      <w:pPr>
-        <w:pStyle w:val="Akapitzlist"/>
-        <w:numPr>
-          <w:ilvl w:val="1"/>
-          <w:numId w:val="3"/>
-        </w:numPr>
-        <w:tabs>
-          <w:tab w:val="left" w:pos="1200"/>
-        </w:tabs>
-      </w:pPr>
-      <w:r>
-        <w:t>Napisany w języku JavaScript</w:t>
-      </w:r>
-    </w:p>
-    <w:p>
-      <w:pPr>
-        <w:pStyle w:val="Akapitzlist"/>
-        <w:numPr>
-          <w:ilvl w:val="1"/>
-          <w:numId w:val="3"/>
-        </w:numPr>
-        <w:tabs>
-          <w:tab w:val="left" w:pos="1200"/>
-        </w:tabs>
-      </w:pPr>
-      <w:r>
-        <w:t xml:space="preserve">Składa się z funkcji wywołanej po </w:t>
-      </w:r>
-      <w:r>
-        <w:t>naciśnięciu</w:t>
-      </w:r>
-      <w:r>
-        <w:t xml:space="preserve"> przycisku „Oblicz” w sekcji „</w:t>
-      </w:r>
-      <w:proofErr w:type="spellStart"/>
-      <w:r>
-        <w:t>srodek</w:t>
-      </w:r>
-      <w:proofErr w:type="spellEnd"/>
-      <w:r>
-        <w:t>”</w:t>
-      </w:r>
-    </w:p>
-    <w:p>
-      <w:pPr>
-        <w:pStyle w:val="Akapitzlist"/>
-        <w:numPr>
-          <w:ilvl w:val="1"/>
-          <w:numId w:val="3"/>
-        </w:numPr>
-        <w:tabs>
-          <w:tab w:val="left" w:pos="1200"/>
-        </w:tabs>
-      </w:pPr>
-      <w:r>
-        <w:t xml:space="preserve">Pobiera dane z pola oznaczonego jako </w:t>
-      </w:r>
-      <w:r>
-        <w:t>„wielkość” oraz pola kombi z listą płci</w:t>
-      </w:r>
-    </w:p>
-    <w:p>
-      <w:pPr>
-        <w:pStyle w:val="Akapitzlist"/>
-        <w:numPr>
-          <w:ilvl w:val="1"/>
-          <w:numId w:val="3"/>
-        </w:numPr>
-        <w:tabs>
-          <w:tab w:val="left" w:pos="1200"/>
-        </w:tabs>
-      </w:pPr>
-      <w:r>
-        <w:t>Skrypt wykonuje następujące obliczenia:</w:t>
-      </w:r>
-    </w:p>
-    <w:p>
-      <w:pPr>
-        <w:pStyle w:val="Akapitzlist"/>
-        <w:numPr>
-          <w:ilvl w:val="2"/>
-          <w:numId w:val="3"/>
-        </w:numPr>
-        <w:ind w:left="1560" w:hanging="709"/>
-      </w:pPr>
-      <w:r>
-        <w:t>jeżeli wielkość jest mniejsza od 3 to ustala współczynnik na 2</w:t>
-      </w:r>
-    </w:p>
-    <w:p>
-      <w:pPr>
-        <w:pStyle w:val="Akapitzlist"/>
-        <w:numPr>
-          <w:ilvl w:val="2"/>
-          <w:numId w:val="3"/>
-        </w:numPr>
-        <w:ind w:left="1560" w:hanging="709"/>
-      </w:pPr>
-      <w:r>
-        <w:t xml:space="preserve">jeżeli wielkość jest mniejsza od </w:t>
-      </w:r>
-      <w:r>
-        <w:t>8 ale większa bądź równa 3</w:t>
-      </w:r>
-      <w:r>
-        <w:t xml:space="preserve"> to ustala współczynnik na </w:t>
-      </w:r>
-      <w:r>
-        <w:t>3</w:t>
-      </w:r>
-    </w:p>
-    <w:p>
-      <w:pPr>
-        <w:pStyle w:val="Akapitzlist"/>
-        <w:numPr>
-          <w:ilvl w:val="2"/>
-          <w:numId w:val="3"/>
-        </w:numPr>
-        <w:ind w:left="1560" w:hanging="709"/>
-      </w:pPr>
-      <w:r>
-        <w:t xml:space="preserve">jeżeli wielkość jest </w:t>
-      </w:r>
-      <w:r>
-        <w:t>większa bądź równa</w:t>
-      </w:r>
-      <w:r>
-        <w:t xml:space="preserve"> </w:t>
-      </w:r>
-      <w:r>
-        <w:t>8</w:t>
-      </w:r>
-      <w:r>
-        <w:t xml:space="preserve"> to ustala współczynnik na </w:t>
-      </w:r>
-      <w:r>
-        <w:t>4</w:t>
-      </w:r>
-    </w:p>
-    <w:p>
-      <w:pPr>
-        <w:pStyle w:val="Akapitzlist"/>
-        <w:numPr>
-          <w:ilvl w:val="1"/>
-          <w:numId w:val="3"/>
-        </w:numPr>
-        <w:tabs>
-          <w:tab w:val="left" w:pos="1200"/>
-        </w:tabs>
-      </w:pPr>
-      <w:r>
-        <w:t>Skrypt wykonuje następujące obliczenia:</w:t>
-      </w:r>
-    </w:p>
-    <w:p>
-      <w:pPr>
-        <w:pStyle w:val="Akapitzlist"/>
-        <w:numPr>
-          <w:ilvl w:val="2"/>
-          <w:numId w:val="3"/>
-        </w:numPr>
-        <w:ind w:left="1560" w:hanging="709"/>
-      </w:pPr>
-      <w:r>
-        <w:t>jeżeli płeć to „mężczyzna” to ustala mnożnik na 3</w:t>
-      </w:r>
-    </w:p>
-    <w:p>
-      <w:pPr>
-        <w:pStyle w:val="Akapitzlist"/>
-        <w:numPr>
-          <w:ilvl w:val="2"/>
-          <w:numId w:val="3"/>
-        </w:numPr>
-        <w:ind w:left="1560" w:hanging="709"/>
-      </w:pPr>
-      <w:r>
-        <w:t>jeżeli płeć to „kobieta” to ustal mnożnik na 2</w:t>
-      </w:r>
-    </w:p>
-    <w:p>
-      <w:pPr>
-        <w:pStyle w:val="Akapitzlist"/>
-        <w:numPr>
-          <w:ilvl w:val="1"/>
-          <w:numId w:val="3"/>
-        </w:numPr>
-        <w:tabs>
-          <w:tab w:val="left" w:pos="1200"/>
-        </w:tabs>
-      </w:pPr>
-      <w:r>
-        <w:t xml:space="preserve">Skrypt wyświetla w polu </w:t>
-      </w:r>
-      <w:proofErr w:type="spellStart"/>
-      <w:r>
-        <w:t>output</w:t>
-      </w:r>
-      <w:proofErr w:type="spellEnd"/>
-      <w:r>
-        <w:t xml:space="preserve"> w sekcji „</w:t>
-      </w:r>
-      <w:proofErr w:type="spellStart"/>
-      <w:r>
-        <w:t>srodek</w:t>
-      </w:r>
-      <w:proofErr w:type="spellEnd"/>
-      <w:r>
-        <w:t>” wynik działania:</w:t>
-      </w:r>
-      <w:r>
         <w:br/>
-        <w:t>wynik=wielkość*mnożnik + współczynnik</w:t>
+      </w:r>
+      <w:r>
+        <w:t xml:space="preserve">gdzie: </w:t>
       </w:r>
       <w:r>
         <w:br/>
-        <w:t xml:space="preserve">gdzie: </w:t>
+      </w:r>
+      <w:r>
+        <w:rPr>
+          <w:b/>
+          <w:bCs/>
+        </w:rPr>
+        <w:t>wielkość</w:t>
+      </w:r>
+      <w:r>
+        <w:t xml:space="preserve"> - to wartość pobrana z pola wartość</w:t>
       </w:r>
       <w:r>
         <w:br/>
-        <w:t>wielkość - to wartość pobrana z pola wartość</w:t>
+      </w:r>
+      <w:r>
+        <w:rPr>
+          <w:b/>
+          <w:bCs/>
+        </w:rPr>
+        <w:t>mnożnik</w:t>
+      </w:r>
+      <w:r>
+        <w:t xml:space="preserve"> – to wielkość ustalona na podstawie płci (punkty 5.5.1 i 5.5.2)</w:t>
       </w:r>
       <w:r>
         <w:br/>
-        <w:t>mnożnik – to wielkość ustalona na podstawie płci (punkty 5.5.1 i 5.5.2)</w:t>
-      </w:r>
-      <w:r>
-        <w:br/>
-        <w:t xml:space="preserve">współczynnik – to wielkość ustalona na podstawie wprowadzonej wielkości </w:t>
-      </w:r>
-      <w:r>
-        <w:t>(punkty 5.</w:t>
-      </w:r>
-      <w:r>
-        <w:t>4</w:t>
-      </w:r>
-      <w:r>
-        <w:t>.1</w:t>
-      </w:r>
-      <w:r>
-        <w:t>, 5.4.2.</w:t>
-      </w:r>
-      <w:r>
-        <w:t xml:space="preserve"> i 5.</w:t>
-      </w:r>
-      <w:r>
-        <w:t>4</w:t>
-      </w:r>
-      <w:r>
-        <w:t>.</w:t>
-      </w:r>
-      <w:r>
-        <w:t>3</w:t>
-      </w:r>
-      <w:r>
-        <w:t>)</w:t>
-      </w:r>
-    </w:p>
-    <w:p>
-      <w:pPr>
-        <w:tabs>
-          <w:tab w:val="left" w:pos="1200"/>
-        </w:tabs>
-      </w:pPr>
-      <w:r>
+      </w:r>
+      <w:r>
+        <w:rPr>
+          <w:b/>
+          <w:bCs/>
+        </w:rPr>
+        <w:t>współczynnik</w:t>
+      </w:r>
+      <w:r>
+        <w:t xml:space="preserve"> – to wielkość ustalona na podstawie wprowadzonej wielkości (punkty 5.4.1, 5.4.2. i 5.4.3)</w:t>
+      </w:r>
+    </w:p>
+    <w:p>
+      <w:pPr>
+        <w:tabs>
+          <w:tab w:val="left" w:pos="1200"/>
+        </w:tabs>
+      </w:pPr>
+      <w:r>
+        <w:rPr>
+          <w:noProof/>
+        </w:rPr>
         <w:lastRenderedPageBreak/>
         <w:drawing>
           <wp:inline distT="0" distB="0" distL="0" distR="0" wp14:anchorId="2BB18449" wp14:editId="12476279">
@@ -1050,6 +963,9 @@
         </w:tabs>
       </w:pPr>
       <w:r>
+        <w:rPr>
+          <w:noProof/>
+        </w:rPr>
         <w:drawing>
           <wp:inline distT="0" distB="0" distL="0" distR="0" wp14:anchorId="020C49B2" wp14:editId="101676DA">
             <wp:extent cx="6645910" cy="3138170"/>
@@ -1100,6 +1016,9 @@
         </w:tabs>
       </w:pPr>
       <w:r>
+        <w:rPr>
+          <w:noProof/>
+        </w:rPr>
         <w:drawing>
           <wp:anchor distT="0" distB="0" distL="114300" distR="114300" simplePos="0" relativeHeight="251659264" behindDoc="0" locked="0" layoutInCell="1" allowOverlap="1" wp14:anchorId="003CC2E8" wp14:editId="5945929D">
             <wp:simplePos x="0" y="0"/>
